--- a/reports/AnalysisReport.docx
+++ b/reports/AnalysisReport.docx
@@ -8,7 +8,7 @@
       </w:pPr>
       <w:bookmarkStart w:id="0" w:name="_Toc41580858"/>
       <w:bookmarkStart w:id="1" w:name="_Toc41986099"/>
-      <w:bookmarkStart w:id="2" w:name="_Toc41992237"/>
+      <w:bookmarkStart w:id="2" w:name="_Toc42084770"/>
       <w:r>
         <w:t>Analysis Documentation</w:t>
       </w:r>
@@ -33,7 +33,7 @@
       </w:pPr>
       <w:bookmarkStart w:id="3" w:name="_Toc41580859"/>
       <w:bookmarkStart w:id="4" w:name="_Toc41986100"/>
-      <w:bookmarkStart w:id="5" w:name="_Toc41992238"/>
+      <w:bookmarkStart w:id="5" w:name="_Toc42084771"/>
       <w:r>
         <w:t>CITE Business Rules for Software Development</w:t>
       </w:r>
@@ -136,7 +136,7 @@
       </w:pPr>
       <w:bookmarkStart w:id="6" w:name="_Toc41580860"/>
       <w:bookmarkStart w:id="7" w:name="_Toc41986101"/>
-      <w:bookmarkStart w:id="8" w:name="_Toc41992239"/>
+      <w:bookmarkStart w:id="8" w:name="_Toc42084772"/>
       <w:r>
         <w:t>CITE Coding Standards</w:t>
       </w:r>
@@ -171,7 +171,7 @@
       </w:pPr>
       <w:bookmarkStart w:id="9" w:name="_Toc41580861"/>
       <w:bookmarkStart w:id="10" w:name="_Toc41986102"/>
-      <w:bookmarkStart w:id="11" w:name="_Toc41992240"/>
+      <w:bookmarkStart w:id="11" w:name="_Toc42084773"/>
       <w:r>
         <w:t>CITE Quality Assurance</w:t>
       </w:r>
@@ -253,7 +253,7 @@
       </w:pPr>
       <w:bookmarkStart w:id="12" w:name="_Toc41580862"/>
       <w:bookmarkStart w:id="13" w:name="_Toc41986103"/>
-      <w:bookmarkStart w:id="14" w:name="_Toc41992241"/>
+      <w:bookmarkStart w:id="14" w:name="_Toc42084774"/>
       <w:r>
         <w:t>ACME Entertainment Pty Ltd Requirements</w:t>
       </w:r>
@@ -495,7 +495,7 @@
       <w:pPr>
         <w:pStyle w:val="Caption"/>
       </w:pPr>
-      <w:bookmarkStart w:id="15" w:name="_Toc41992261"/>
+      <w:bookmarkStart w:id="15" w:name="_Toc42079881"/>
       <w:r>
         <w:t xml:space="preserve">Table </w:t>
       </w:r>
@@ -1748,7 +1748,7 @@
 </file>
 
 <file path=customXml/itemProps1.xml><?xml version="1.0" encoding="utf-8"?>
-<ds:datastoreItem xmlns:ds="http://schemas.openxmlformats.org/officeDocument/2006/customXml" ds:itemID="{C6A20FA0-1042-4BC2-8922-0122342A9170}">
+<ds:datastoreItem xmlns:ds="http://schemas.openxmlformats.org/officeDocument/2006/customXml" ds:itemID="{12D1DC09-A16D-47B4-AAEF-D22AAF1F1586}">
   <ds:schemaRefs>
     <ds:schemaRef ds:uri="http://schemas.openxmlformats.org/officeDocument/2006/bibliography"/>
   </ds:schemaRefs>
